--- a/Docker Advance Assignment.docx
+++ b/Docker Advance Assignment.docx
@@ -622,6 +622,7 @@
       </w:pPr>
       <w:r>
         <w:rPr>
+          <w:noProof/>
           <w:lang w:val="en-US"/>
         </w:rPr>
         <w:drawing>
@@ -676,6 +677,7 @@
       </w:pPr>
       <w:r>
         <w:rPr>
+          <w:noProof/>
           <w:lang w:val="en-US"/>
         </w:rPr>
         <w:lastRenderedPageBreak/>
@@ -726,7 +728,21 @@
         <w:rPr>
           <w:lang w:val="en-US"/>
         </w:rPr>
-        <w:t xml:space="preserve">By using docker volumes Data still persists even after </w:t>
+        <w:t xml:space="preserve">By using docker volumes Data </w:t>
+      </w:r>
+      <w:proofErr w:type="gramStart"/>
+      <w:r>
+        <w:rPr>
+          <w:lang w:val="en-US"/>
+        </w:rPr>
+        <w:t>still persists</w:t>
+      </w:r>
+      <w:proofErr w:type="gramEnd"/>
+      <w:r>
+        <w:rPr>
+          <w:lang w:val="en-US"/>
+        </w:rPr>
+        <w:t xml:space="preserve"> even after </w:t>
       </w:r>
       <w:r>
         <w:rPr>
@@ -801,6 +817,238 @@
           <w:lang w:val="en-US"/>
         </w:rPr>
       </w:pPr>
+      <w:r>
+        <w:rPr>
+          <w:noProof/>
+          <w:lang w:val="en-US"/>
+        </w:rPr>
+        <w:drawing>
+          <wp:inline distT="0" distB="0" distL="0" distR="0" wp14:anchorId="11B68AB6" wp14:editId="153A3084">
+            <wp:extent cx="6429516" cy="2076450"/>
+            <wp:effectExtent l="0" t="0" r="9525" b="0"/>
+            <wp:docPr id="2119729447" name="Picture 1"/>
+            <wp:cNvGraphicFramePr>
+              <a:graphicFrameLocks xmlns:a="http://schemas.openxmlformats.org/drawingml/2006/main" noChangeAspect="1"/>
+            </wp:cNvGraphicFramePr>
+            <a:graphic xmlns:a="http://schemas.openxmlformats.org/drawingml/2006/main">
+              <a:graphicData uri="http://schemas.openxmlformats.org/drawingml/2006/picture">
+                <pic:pic xmlns:pic="http://schemas.openxmlformats.org/drawingml/2006/picture">
+                  <pic:nvPicPr>
+                    <pic:cNvPr id="2119729447" name=""/>
+                    <pic:cNvPicPr/>
+                  </pic:nvPicPr>
+                  <pic:blipFill>
+                    <a:blip r:embed="rId15"/>
+                    <a:stretch>
+                      <a:fillRect/>
+                    </a:stretch>
+                  </pic:blipFill>
+                  <pic:spPr>
+                    <a:xfrm>
+                      <a:off x="0" y="0"/>
+                      <a:ext cx="6434814" cy="2078161"/>
+                    </a:xfrm>
+                    <a:prstGeom prst="rect">
+                      <a:avLst/>
+                    </a:prstGeom>
+                  </pic:spPr>
+                </pic:pic>
+              </a:graphicData>
+            </a:graphic>
+          </wp:inline>
+        </w:drawing>
+      </w:r>
+    </w:p>
+    <w:p>
+      <w:pPr>
+        <w:rPr>
+          <w:lang w:val="en-US"/>
+        </w:rPr>
+      </w:pPr>
+      <w:r>
+        <w:rPr>
+          <w:noProof/>
+          <w:lang w:val="en-US"/>
+        </w:rPr>
+        <w:drawing>
+          <wp:inline distT="0" distB="0" distL="0" distR="0" wp14:anchorId="05C08BD6" wp14:editId="649B01D8">
+            <wp:extent cx="5731510" cy="3017520"/>
+            <wp:effectExtent l="0" t="0" r="2540" b="0"/>
+            <wp:docPr id="153156530" name="Picture 1" descr="A screenshot of a computer&#10;&#10;Description automatically generated"/>
+            <wp:cNvGraphicFramePr>
+              <a:graphicFrameLocks xmlns:a="http://schemas.openxmlformats.org/drawingml/2006/main" noChangeAspect="1"/>
+            </wp:cNvGraphicFramePr>
+            <a:graphic xmlns:a="http://schemas.openxmlformats.org/drawingml/2006/main">
+              <a:graphicData uri="http://schemas.openxmlformats.org/drawingml/2006/picture">
+                <pic:pic xmlns:pic="http://schemas.openxmlformats.org/drawingml/2006/picture">
+                  <pic:nvPicPr>
+                    <pic:cNvPr id="153156530" name="Picture 1" descr="A screenshot of a computer&#10;&#10;Description automatically generated"/>
+                    <pic:cNvPicPr/>
+                  </pic:nvPicPr>
+                  <pic:blipFill>
+                    <a:blip r:embed="rId16"/>
+                    <a:stretch>
+                      <a:fillRect/>
+                    </a:stretch>
+                  </pic:blipFill>
+                  <pic:spPr>
+                    <a:xfrm>
+                      <a:off x="0" y="0"/>
+                      <a:ext cx="5731510" cy="3017520"/>
+                    </a:xfrm>
+                    <a:prstGeom prst="rect">
+                      <a:avLst/>
+                    </a:prstGeom>
+                  </pic:spPr>
+                </pic:pic>
+              </a:graphicData>
+            </a:graphic>
+          </wp:inline>
+        </w:drawing>
+      </w:r>
+    </w:p>
+    <w:p>
+      <w:pPr>
+        <w:rPr>
+          <w:lang w:val="en-US"/>
+        </w:rPr>
+      </w:pPr>
+      <w:r>
+        <w:rPr>
+          <w:noProof/>
+          <w:lang w:val="en-US"/>
+        </w:rPr>
+        <w:lastRenderedPageBreak/>
+        <w:drawing>
+          <wp:inline distT="0" distB="0" distL="0" distR="0" wp14:anchorId="1CA7C1BE" wp14:editId="45AEE919">
+            <wp:extent cx="6438900" cy="2984037"/>
+            <wp:effectExtent l="0" t="0" r="0" b="6985"/>
+            <wp:docPr id="334092740" name="Picture 1"/>
+            <wp:cNvGraphicFramePr>
+              <a:graphicFrameLocks xmlns:a="http://schemas.openxmlformats.org/drawingml/2006/main" noChangeAspect="1"/>
+            </wp:cNvGraphicFramePr>
+            <a:graphic xmlns:a="http://schemas.openxmlformats.org/drawingml/2006/main">
+              <a:graphicData uri="http://schemas.openxmlformats.org/drawingml/2006/picture">
+                <pic:pic xmlns:pic="http://schemas.openxmlformats.org/drawingml/2006/picture">
+                  <pic:nvPicPr>
+                    <pic:cNvPr id="334092740" name=""/>
+                    <pic:cNvPicPr/>
+                  </pic:nvPicPr>
+                  <pic:blipFill>
+                    <a:blip r:embed="rId17"/>
+                    <a:stretch>
+                      <a:fillRect/>
+                    </a:stretch>
+                  </pic:blipFill>
+                  <pic:spPr>
+                    <a:xfrm>
+                      <a:off x="0" y="0"/>
+                      <a:ext cx="6447894" cy="2988205"/>
+                    </a:xfrm>
+                    <a:prstGeom prst="rect">
+                      <a:avLst/>
+                    </a:prstGeom>
+                  </pic:spPr>
+                </pic:pic>
+              </a:graphicData>
+            </a:graphic>
+          </wp:inline>
+        </w:drawing>
+      </w:r>
+    </w:p>
+    <w:p>
+      <w:pPr>
+        <w:rPr>
+          <w:lang w:val="en-US"/>
+        </w:rPr>
+      </w:pPr>
+      <w:r>
+        <w:rPr>
+          <w:lang w:val="en-US"/>
+        </w:rPr>
+        <w:drawing>
+          <wp:inline distT="0" distB="0" distL="0" distR="0" wp14:anchorId="78BB8566" wp14:editId="23E59165">
+            <wp:extent cx="6444883" cy="1835785"/>
+            <wp:effectExtent l="0" t="0" r="0" b="0"/>
+            <wp:docPr id="1600300923" name="Picture 1"/>
+            <wp:cNvGraphicFramePr>
+              <a:graphicFrameLocks xmlns:a="http://schemas.openxmlformats.org/drawingml/2006/main" noChangeAspect="1"/>
+            </wp:cNvGraphicFramePr>
+            <a:graphic xmlns:a="http://schemas.openxmlformats.org/drawingml/2006/main">
+              <a:graphicData uri="http://schemas.openxmlformats.org/drawingml/2006/picture">
+                <pic:pic xmlns:pic="http://schemas.openxmlformats.org/drawingml/2006/picture">
+                  <pic:nvPicPr>
+                    <pic:cNvPr id="1600300923" name=""/>
+                    <pic:cNvPicPr/>
+                  </pic:nvPicPr>
+                  <pic:blipFill>
+                    <a:blip r:embed="rId18"/>
+                    <a:stretch>
+                      <a:fillRect/>
+                    </a:stretch>
+                  </pic:blipFill>
+                  <pic:spPr>
+                    <a:xfrm>
+                      <a:off x="0" y="0"/>
+                      <a:ext cx="6450114" cy="1837275"/>
+                    </a:xfrm>
+                    <a:prstGeom prst="rect">
+                      <a:avLst/>
+                    </a:prstGeom>
+                  </pic:spPr>
+                </pic:pic>
+              </a:graphicData>
+            </a:graphic>
+          </wp:inline>
+        </w:drawing>
+      </w:r>
+    </w:p>
+    <w:p>
+      <w:pPr>
+        <w:rPr>
+          <w:lang w:val="en-US"/>
+        </w:rPr>
+      </w:pPr>
+      <w:r>
+        <w:rPr>
+          <w:lang w:val="en-US"/>
+        </w:rPr>
+        <w:drawing>
+          <wp:inline distT="0" distB="0" distL="0" distR="0" wp14:anchorId="5724204B" wp14:editId="0C01C2E2">
+            <wp:extent cx="6357465" cy="1154430"/>
+            <wp:effectExtent l="0" t="0" r="5715" b="7620"/>
+            <wp:docPr id="865120057" name="Picture 1" descr="A computer screen with white text&#10;&#10;Description automatically generated"/>
+            <wp:cNvGraphicFramePr>
+              <a:graphicFrameLocks xmlns:a="http://schemas.openxmlformats.org/drawingml/2006/main" noChangeAspect="1"/>
+            </wp:cNvGraphicFramePr>
+            <a:graphic xmlns:a="http://schemas.openxmlformats.org/drawingml/2006/main">
+              <a:graphicData uri="http://schemas.openxmlformats.org/drawingml/2006/picture">
+                <pic:pic xmlns:pic="http://schemas.openxmlformats.org/drawingml/2006/picture">
+                  <pic:nvPicPr>
+                    <pic:cNvPr id="865120057" name="Picture 1" descr="A computer screen with white text&#10;&#10;Description automatically generated"/>
+                    <pic:cNvPicPr/>
+                  </pic:nvPicPr>
+                  <pic:blipFill>
+                    <a:blip r:embed="rId19"/>
+                    <a:stretch>
+                      <a:fillRect/>
+                    </a:stretch>
+                  </pic:blipFill>
+                  <pic:spPr>
+                    <a:xfrm>
+                      <a:off x="0" y="0"/>
+                      <a:ext cx="6368461" cy="1156427"/>
+                    </a:xfrm>
+                    <a:prstGeom prst="rect">
+                      <a:avLst/>
+                    </a:prstGeom>
+                  </pic:spPr>
+                </pic:pic>
+              </a:graphicData>
+            </a:graphic>
+          </wp:inline>
+        </w:drawing>
+      </w:r>
     </w:p>
     <w:p>
       <w:pPr>
